--- a/DOCS/PROJECT PLAN/Rukovodstvo_polzovatelya.docx
+++ b/DOCS/PROJECT PLAN/Rukovodstvo_polzovatelya.docx
@@ -1,6 +1,6 @@
 
 <file path=word/document.xml><?xml version="1.0" encoding="utf-8"?>
-<w:document xmlns:wpc="http://schemas.microsoft.com/office/word/2010/wordprocessingCanvas" xmlns:cx="http://schemas.microsoft.com/office/drawing/2014/chartex" xmlns:cx1="http://schemas.microsoft.com/office/drawing/2015/9/8/chartex" xmlns:cx2="http://schemas.microsoft.com/office/drawing/2015/10/21/chartex" xmlns:cx3="http://schemas.microsoft.com/office/drawing/2016/5/9/chartex" xmlns:cx4="http://schemas.microsoft.com/office/drawing/2016/5/10/chartex" xmlns:cx5="http://schemas.microsoft.com/office/drawing/2016/5/11/chartex" xmlns:cx6="http://schemas.microsoft.com/office/drawing/2016/5/12/chartex" xmlns:cx7="http://schemas.microsoft.com/office/drawing/2016/5/13/chartex" xmlns:cx8="http://schemas.microsoft.com/office/drawing/2016/5/14/chartex" xmlns:mc="http://schemas.openxmlformats.org/markup-compatibility/2006" xmlns:aink="http://schemas.microsoft.com/office/drawing/2016/ink" xmlns:am3d="http://schemas.microsoft.com/office/drawing/2017/model3d" xmlns:o="urn:schemas-microsoft-com:office:office" xmlns:r="http://schemas.openxmlformats.org/officeDocument/2006/relationships" xmlns:m="http://schemas.openxmlformats.org/officeDocument/2006/math" xmlns:v="urn:schemas-microsoft-com:vml" xmlns:wp14="http://schemas.microsoft.com/office/word/2010/wordprocessingDrawing" xmlns:wp="http://schemas.openxmlformats.org/drawingml/2006/wordprocessingDrawing" xmlns:w10="urn:schemas-microsoft-com:office:word" xmlns:w="http://schemas.openxmlformats.org/wordprocessingml/2006/main" xmlns:w14="http://schemas.microsoft.com/office/word/2010/wordml" xmlns:w15="http://schemas.microsoft.com/office/word/2012/wordml" xmlns:w16cid="http://schemas.microsoft.com/office/word/2016/wordml/cid" xmlns:w16se="http://schemas.microsoft.com/office/word/2015/wordml/symex" xmlns:wpg="http://schemas.microsoft.com/office/word/2010/wordprocessingGroup" xmlns:wpi="http://schemas.microsoft.com/office/word/2010/wordprocessingInk" xmlns:wne="http://schemas.microsoft.com/office/word/2006/wordml" xmlns:wps="http://schemas.microsoft.com/office/word/2010/wordprocessingShape" mc:Ignorable="w14 w15 w16se w16cid wp14">
+<w:document xmlns:wpc="http://schemas.microsoft.com/office/word/2010/wordprocessingCanvas" xmlns:mc="http://schemas.openxmlformats.org/markup-compatibility/2006" xmlns:o="urn:schemas-microsoft-com:office:office" xmlns:r="http://schemas.openxmlformats.org/officeDocument/2006/relationships" xmlns:m="http://schemas.openxmlformats.org/officeDocument/2006/math" xmlns:v="urn:schemas-microsoft-com:vml" xmlns:wp14="http://schemas.microsoft.com/office/word/2010/wordprocessingDrawing" xmlns:wp="http://schemas.openxmlformats.org/drawingml/2006/wordprocessingDrawing" xmlns:w10="urn:schemas-microsoft-com:office:word" xmlns:w="http://schemas.openxmlformats.org/wordprocessingml/2006/main" xmlns:w14="http://schemas.microsoft.com/office/word/2010/wordml" xmlns:w15="http://schemas.microsoft.com/office/word/2012/wordml" xmlns:wpg="http://schemas.microsoft.com/office/word/2010/wordprocessingGroup" xmlns:wpi="http://schemas.microsoft.com/office/word/2010/wordprocessingInk" xmlns:wne="http://schemas.microsoft.com/office/word/2006/wordml" xmlns:wps="http://schemas.microsoft.com/office/word/2010/wordprocessingShape" mc:Ignorable="w14 w15 wp14">
   <w:body>
     <w:p>
       <w:pPr>
@@ -8,7 +8,6 @@
         <w:rPr>
           <w:rFonts w:ascii="Times New Roman" w:hAnsi="Times New Roman" w:cs="Times New Roman"/>
           <w:sz w:val="28"/>
-          <w:lang w:val="en-US"/>
         </w:rPr>
       </w:pPr>
     </w:p>
@@ -517,14 +516,7 @@
                 <w:rFonts w:ascii="Times New Roman" w:hAnsi="Times New Roman" w:cs="Times New Roman"/>
                 <w:sz w:val="28"/>
               </w:rPr>
-              <w:t>Добавлен раздел «</w:t>
-            </w:r>
-            <w:r>
-              <w:rPr>
-                <w:rFonts w:ascii="Times New Roman" w:hAnsi="Times New Roman" w:cs="Times New Roman"/>
-                <w:sz w:val="28"/>
-              </w:rPr>
-              <w:t>Работа с приложением «</w:t>
+              <w:t>Добавлен раздел «Работа с приложением «</w:t>
             </w:r>
             <w:proofErr w:type="spellStart"/>
             <w:r>
@@ -1155,14 +1147,7 @@
           <w:rFonts w:ascii="Times New Roman" w:hAnsi="Times New Roman" w:cs="Times New Roman"/>
           <w:sz w:val="28"/>
         </w:rPr>
-        <w:t>«Найди цвет»</w:t>
-      </w:r>
-      <w:r>
-        <w:rPr>
-          <w:rFonts w:ascii="Times New Roman" w:hAnsi="Times New Roman" w:cs="Times New Roman"/>
-          <w:sz w:val="28"/>
-        </w:rPr>
-        <w:t>. Ребенку будет представлено изображение однотонного предмета и 4 цвета на выбор. Необходимо выбрать цвет, наиболее подходящий к цвету предмета (рисунок 6). После выбора пользователя</w:t>
+        <w:t>«Найди цвет». Ребенку будет представлено изображение однотонного предмета и 4 цвета на выбор. Необходимо выбрать цвет, наиболее подходящий к цвету предмета (рисунок 6). После выбора пользователя</w:t>
       </w:r>
       <w:r>
         <w:rPr>
@@ -1208,35 +1193,14 @@
           <w:rFonts w:ascii="Times New Roman" w:hAnsi="Times New Roman" w:cs="Times New Roman"/>
           <w:sz w:val="28"/>
         </w:rPr>
-        <w:t>«Колпачки»</w:t>
-      </w:r>
-      <w:r>
-        <w:rPr>
-          <w:rFonts w:ascii="Times New Roman" w:hAnsi="Times New Roman" w:cs="Times New Roman"/>
-          <w:sz w:val="28"/>
-        </w:rPr>
-        <w:t xml:space="preserve">. На экране изображена одна ручка и 5 колпачков различного цвета, хаотично расположенных. Задача состоит в том, чтобы найти </w:t>
-      </w:r>
-      <w:r>
-        <w:rPr>
-          <w:rFonts w:ascii="Times New Roman" w:hAnsi="Times New Roman" w:cs="Times New Roman"/>
-          <w:sz w:val="28"/>
-        </w:rPr>
-        <w:t xml:space="preserve">колпачок цвета ручки и нажать на него (рисунок 7). </w:t>
-      </w:r>
-      <w:r>
-        <w:rPr>
-          <w:rFonts w:ascii="Times New Roman" w:hAnsi="Times New Roman" w:cs="Times New Roman"/>
-          <w:sz w:val="28"/>
-        </w:rPr>
-        <w:t xml:space="preserve">После </w:t>
-      </w:r>
-      <w:r>
-        <w:rPr>
-          <w:rFonts w:ascii="Times New Roman" w:hAnsi="Times New Roman" w:cs="Times New Roman"/>
-          <w:sz w:val="28"/>
-        </w:rPr>
-        <w:t>нажатия</w:t>
+        <w:t xml:space="preserve">«Колпачки». На экране изображена одна ручка и 5 колпачков различного цвета, хаотично расположенных. Задача состоит в том, чтобы найти </w:t>
+      </w:r>
+      <w:r>
+        <w:rPr>
+          <w:rFonts w:ascii="Times New Roman" w:hAnsi="Times New Roman" w:cs="Times New Roman"/>
+          <w:sz w:val="28"/>
+        </w:rPr>
+        <w:t>колпачок цвета ручки и нажать на него (рисунок 7). После нажатия</w:t>
       </w:r>
       <w:r>
         <w:rPr>
@@ -1250,77 +1214,7 @@
           <w:rFonts w:ascii="Times New Roman" w:hAnsi="Times New Roman" w:cs="Times New Roman"/>
           <w:sz w:val="28"/>
         </w:rPr>
-        <w:t xml:space="preserve"> п</w:t>
-      </w:r>
-      <w:r>
-        <w:rPr>
-          <w:rFonts w:ascii="Times New Roman" w:hAnsi="Times New Roman" w:cs="Times New Roman"/>
-          <w:sz w:val="28"/>
-        </w:rPr>
-        <w:t>ользователь</w:t>
-      </w:r>
-      <w:r>
-        <w:rPr>
-          <w:rFonts w:ascii="Times New Roman" w:hAnsi="Times New Roman" w:cs="Times New Roman"/>
-          <w:sz w:val="28"/>
-        </w:rPr>
-        <w:t xml:space="preserve"> </w:t>
-      </w:r>
-      <w:r>
-        <w:rPr>
-          <w:rFonts w:ascii="Times New Roman" w:hAnsi="Times New Roman" w:cs="Times New Roman"/>
-          <w:sz w:val="28"/>
-        </w:rPr>
-        <w:t xml:space="preserve">услышит </w:t>
-      </w:r>
-      <w:r>
-        <w:rPr>
-          <w:rFonts w:ascii="Times New Roman" w:hAnsi="Times New Roman" w:cs="Times New Roman"/>
-          <w:sz w:val="28"/>
-        </w:rPr>
-        <w:t>результат</w:t>
-      </w:r>
-      <w:r>
-        <w:rPr>
-          <w:rFonts w:ascii="Times New Roman" w:hAnsi="Times New Roman" w:cs="Times New Roman"/>
-          <w:sz w:val="28"/>
-        </w:rPr>
-        <w:t xml:space="preserve"> в виде</w:t>
-      </w:r>
-      <w:r>
-        <w:rPr>
-          <w:rFonts w:ascii="Times New Roman" w:hAnsi="Times New Roman" w:cs="Times New Roman"/>
-          <w:sz w:val="28"/>
-        </w:rPr>
-        <w:t xml:space="preserve"> голосов</w:t>
-      </w:r>
-      <w:r>
-        <w:rPr>
-          <w:rFonts w:ascii="Times New Roman" w:hAnsi="Times New Roman" w:cs="Times New Roman"/>
-          <w:sz w:val="28"/>
-        </w:rPr>
-        <w:t>ого</w:t>
-      </w:r>
-      <w:r>
-        <w:rPr>
-          <w:rFonts w:ascii="Times New Roman" w:hAnsi="Times New Roman" w:cs="Times New Roman"/>
-          <w:sz w:val="28"/>
-        </w:rPr>
-        <w:t xml:space="preserve"> сообщени</w:t>
-      </w:r>
-      <w:r>
-        <w:rPr>
-          <w:rFonts w:ascii="Times New Roman" w:hAnsi="Times New Roman" w:cs="Times New Roman"/>
-          <w:sz w:val="28"/>
-        </w:rPr>
-        <w:t>я</w:t>
-      </w:r>
-      <w:r>
-        <w:rPr>
-          <w:rFonts w:ascii="Times New Roman" w:hAnsi="Times New Roman" w:cs="Times New Roman"/>
-          <w:sz w:val="28"/>
-        </w:rPr>
-        <w:t xml:space="preserve"> («Правильно»</w:t>
+        <w:t xml:space="preserve"> пользователь услышит результат в виде голосового сообщения («Правильно»</w:t>
       </w:r>
       <w:r>
         <w:rPr>
@@ -1360,35 +1254,14 @@
           <w:rFonts w:ascii="Times New Roman" w:hAnsi="Times New Roman" w:cs="Times New Roman"/>
           <w:sz w:val="28"/>
         </w:rPr>
-        <w:t>«Цветные слова»</w:t>
-      </w:r>
-      <w:r>
-        <w:rPr>
-          <w:rFonts w:ascii="Times New Roman" w:hAnsi="Times New Roman" w:cs="Times New Roman"/>
-          <w:sz w:val="28"/>
-        </w:rPr>
-        <w:t>. Приложение показывает ребенку 10 разноцветных квадратов и произносит вслух один из цветов</w:t>
-      </w:r>
-      <w:r>
-        <w:rPr>
-          <w:rFonts w:ascii="Times New Roman" w:hAnsi="Times New Roman" w:cs="Times New Roman"/>
-          <w:sz w:val="28"/>
-        </w:rPr>
-        <w:t xml:space="preserve">. Пользователь должен выбрать тот цвет, который был озвучен (рисунок 8). </w:t>
-      </w:r>
-      <w:r>
-        <w:rPr>
-          <w:rFonts w:ascii="Times New Roman" w:hAnsi="Times New Roman" w:cs="Times New Roman"/>
-          <w:sz w:val="28"/>
-        </w:rPr>
-        <w:t xml:space="preserve">После </w:t>
-      </w:r>
-      <w:r>
-        <w:rPr>
-          <w:rFonts w:ascii="Times New Roman" w:hAnsi="Times New Roman" w:cs="Times New Roman"/>
-          <w:sz w:val="28"/>
-        </w:rPr>
-        <w:t>выбора квадрата</w:t>
+        <w:t>«Цветные слова». Приложение показывает ребенку 10 разноцветных квадратов и произносит вслух один из цветов</w:t>
+      </w:r>
+      <w:r>
+        <w:rPr>
+          <w:rFonts w:ascii="Times New Roman" w:hAnsi="Times New Roman" w:cs="Times New Roman"/>
+          <w:sz w:val="28"/>
+        </w:rPr>
+        <w:t>. Пользователь должен выбрать тот цвет, который был озвучен (рисунок 8). После выбора квадрата</w:t>
       </w:r>
       <w:r>
         <w:rPr>
@@ -1402,35 +1275,7 @@
           <w:rFonts w:ascii="Times New Roman" w:hAnsi="Times New Roman" w:cs="Times New Roman"/>
           <w:sz w:val="28"/>
         </w:rPr>
-        <w:t xml:space="preserve"> голосов</w:t>
-      </w:r>
-      <w:r>
-        <w:rPr>
-          <w:rFonts w:ascii="Times New Roman" w:hAnsi="Times New Roman" w:cs="Times New Roman"/>
-          <w:sz w:val="28"/>
-        </w:rPr>
-        <w:t>ое</w:t>
-      </w:r>
-      <w:r>
-        <w:rPr>
-          <w:rFonts w:ascii="Times New Roman" w:hAnsi="Times New Roman" w:cs="Times New Roman"/>
-          <w:sz w:val="28"/>
-        </w:rPr>
-        <w:t xml:space="preserve"> сообщени</w:t>
-      </w:r>
-      <w:r>
-        <w:rPr>
-          <w:rFonts w:ascii="Times New Roman" w:hAnsi="Times New Roman" w:cs="Times New Roman"/>
-          <w:sz w:val="28"/>
-        </w:rPr>
-        <w:t>е оповещает о верном или неверном выборе (</w:t>
-      </w:r>
-      <w:r>
-        <w:rPr>
-          <w:rFonts w:ascii="Times New Roman" w:hAnsi="Times New Roman" w:cs="Times New Roman"/>
-          <w:sz w:val="28"/>
-        </w:rPr>
-        <w:t>«Правильно»</w:t>
+        <w:t xml:space="preserve"> голосовое сообщение оповещает о верном или неверном выборе («Правильно»</w:t>
       </w:r>
       <w:r>
         <w:rPr>
@@ -1462,14 +1307,7 @@
           <w:rFonts w:ascii="Times New Roman" w:hAnsi="Times New Roman" w:cs="Times New Roman"/>
           <w:sz w:val="28"/>
         </w:rPr>
-        <w:t>«Шарики»</w:t>
-      </w:r>
-      <w:r>
-        <w:rPr>
-          <w:rFonts w:ascii="Times New Roman" w:hAnsi="Times New Roman" w:cs="Times New Roman"/>
-          <w:sz w:val="28"/>
-        </w:rPr>
-        <w:t>. На экране находятся 4 шарика: три шарика одного оттенка и один другого. Задача ребенка – нажать на «лишний» шарик (рисунок 9). После нажатия</w:t>
+        <w:t>«Шарики». На экране находятся 4 шарика: три шарика одного оттенка и один другого. Задача ребенка – нажать на «лишний» шарик (рисунок 9). После нажатия</w:t>
       </w:r>
       <w:r>
         <w:rPr>
@@ -1483,28 +1321,7 @@
           <w:rFonts w:ascii="Times New Roman" w:hAnsi="Times New Roman" w:cs="Times New Roman"/>
           <w:sz w:val="28"/>
         </w:rPr>
-        <w:t xml:space="preserve"> приложение уведомит пользователя относительно правильности выбора </w:t>
-      </w:r>
-      <w:r>
-        <w:rPr>
-          <w:rFonts w:ascii="Times New Roman" w:hAnsi="Times New Roman" w:cs="Times New Roman"/>
-          <w:sz w:val="28"/>
-        </w:rPr>
-        <w:t>(</w:t>
-      </w:r>
-      <w:r>
-        <w:rPr>
-          <w:rFonts w:ascii="Times New Roman" w:hAnsi="Times New Roman" w:cs="Times New Roman"/>
-          <w:sz w:val="28"/>
-        </w:rPr>
-        <w:t xml:space="preserve">сообщения </w:t>
-      </w:r>
-      <w:r>
-        <w:rPr>
-          <w:rFonts w:ascii="Times New Roman" w:hAnsi="Times New Roman" w:cs="Times New Roman"/>
-          <w:sz w:val="28"/>
-        </w:rPr>
-        <w:t>«Правильно»</w:t>
+        <w:t xml:space="preserve"> приложение уведомит пользователя относительно правильности выбора (сообщения «Правильно»</w:t>
       </w:r>
       <w:r>
         <w:rPr>
@@ -1536,28 +1353,7 @@
           <w:rFonts w:ascii="Times New Roman" w:hAnsi="Times New Roman" w:cs="Times New Roman"/>
           <w:sz w:val="28"/>
         </w:rPr>
-        <w:t>При нажатии на кнопку «</w:t>
-      </w:r>
-      <w:r>
-        <w:rPr>
-          <w:rFonts w:ascii="Times New Roman" w:hAnsi="Times New Roman" w:cs="Times New Roman"/>
-          <w:sz w:val="28"/>
-        </w:rPr>
-        <w:t>Фигуры</w:t>
-      </w:r>
-      <w:r>
-        <w:rPr>
-          <w:rFonts w:ascii="Times New Roman" w:hAnsi="Times New Roman" w:cs="Times New Roman"/>
-          <w:sz w:val="28"/>
-        </w:rPr>
-        <w:t>» запустится режим обучения ребенка.</w:t>
-      </w:r>
-      <w:r>
-        <w:rPr>
-          <w:rFonts w:ascii="Times New Roman" w:hAnsi="Times New Roman" w:cs="Times New Roman"/>
-          <w:sz w:val="28"/>
-        </w:rPr>
-        <w:t xml:space="preserve"> </w:t>
+        <w:t xml:space="preserve">При нажатии на кнопку «Фигуры» запустится режим обучения ребенка. </w:t>
       </w:r>
       <w:r>
         <w:rPr>
@@ -1596,77 +1392,7 @@
           <w:rFonts w:ascii="Times New Roman" w:hAnsi="Times New Roman" w:cs="Times New Roman"/>
           <w:sz w:val="28"/>
         </w:rPr>
-        <w:t xml:space="preserve">После окончания обучения пользователю будет предложено на выбор </w:t>
-      </w:r>
-      <w:r>
-        <w:rPr>
-          <w:rFonts w:ascii="Times New Roman" w:hAnsi="Times New Roman" w:cs="Times New Roman"/>
-          <w:sz w:val="28"/>
-        </w:rPr>
-        <w:t>2</w:t>
-      </w:r>
-      <w:r>
-        <w:rPr>
-          <w:rFonts w:ascii="Times New Roman" w:hAnsi="Times New Roman" w:cs="Times New Roman"/>
-          <w:sz w:val="28"/>
-        </w:rPr>
-        <w:t xml:space="preserve"> игры: «</w:t>
-      </w:r>
-      <w:r>
-        <w:rPr>
-          <w:rFonts w:ascii="Times New Roman" w:hAnsi="Times New Roman" w:cs="Times New Roman"/>
-          <w:sz w:val="28"/>
-        </w:rPr>
-        <w:t>Найди фигуру</w:t>
-      </w:r>
-      <w:r>
-        <w:rPr>
-          <w:rFonts w:ascii="Times New Roman" w:hAnsi="Times New Roman" w:cs="Times New Roman"/>
-          <w:sz w:val="28"/>
-        </w:rPr>
-        <w:t>»</w:t>
-      </w:r>
-      <w:r>
-        <w:rPr>
-          <w:rFonts w:ascii="Times New Roman" w:hAnsi="Times New Roman" w:cs="Times New Roman"/>
-          <w:sz w:val="28"/>
-        </w:rPr>
-        <w:t xml:space="preserve"> </w:t>
-      </w:r>
-      <w:r>
-        <w:rPr>
-          <w:rFonts w:ascii="Times New Roman" w:hAnsi="Times New Roman" w:cs="Times New Roman"/>
-          <w:sz w:val="28"/>
-        </w:rPr>
-        <w:t>и «</w:t>
-      </w:r>
-      <w:r>
-        <w:rPr>
-          <w:rFonts w:ascii="Times New Roman" w:hAnsi="Times New Roman" w:cs="Times New Roman"/>
-          <w:sz w:val="28"/>
-        </w:rPr>
-        <w:t>Выбери фигуру</w:t>
-      </w:r>
-      <w:r>
-        <w:rPr>
-          <w:rFonts w:ascii="Times New Roman" w:hAnsi="Times New Roman" w:cs="Times New Roman"/>
-          <w:sz w:val="28"/>
-        </w:rPr>
-        <w:t xml:space="preserve">» (рисунок </w:t>
-      </w:r>
-      <w:r>
-        <w:rPr>
-          <w:rFonts w:ascii="Times New Roman" w:hAnsi="Times New Roman" w:cs="Times New Roman"/>
-          <w:sz w:val="28"/>
-        </w:rPr>
-        <w:t>11</w:t>
-      </w:r>
-      <w:r>
-        <w:rPr>
-          <w:rFonts w:ascii="Times New Roman" w:hAnsi="Times New Roman" w:cs="Times New Roman"/>
-          <w:sz w:val="28"/>
-        </w:rPr>
-        <w:t xml:space="preserve">). </w:t>
+        <w:t xml:space="preserve">После окончания обучения пользователю будет предложено на выбор 2 игры: «Найди фигуру» и «Выбери фигуру» (рисунок 11). </w:t>
       </w:r>
     </w:p>
     <w:p>
@@ -1684,119 +1410,7 @@
           <w:rFonts w:ascii="Times New Roman" w:hAnsi="Times New Roman" w:cs="Times New Roman"/>
           <w:sz w:val="28"/>
         </w:rPr>
-        <w:t xml:space="preserve">«Найди фигуру». </w:t>
-      </w:r>
-      <w:r>
-        <w:rPr>
-          <w:rFonts w:ascii="Times New Roman" w:hAnsi="Times New Roman" w:cs="Times New Roman"/>
-          <w:sz w:val="28"/>
-        </w:rPr>
-        <w:t>Ребенку будет представлено изображение предмета</w:t>
-      </w:r>
-      <w:r>
-        <w:rPr>
-          <w:rFonts w:ascii="Times New Roman" w:hAnsi="Times New Roman" w:cs="Times New Roman"/>
-          <w:sz w:val="28"/>
-        </w:rPr>
-        <w:t xml:space="preserve"> определенной формы</w:t>
-      </w:r>
-      <w:r>
-        <w:rPr>
-          <w:rFonts w:ascii="Times New Roman" w:hAnsi="Times New Roman" w:cs="Times New Roman"/>
-          <w:sz w:val="28"/>
-        </w:rPr>
-        <w:t xml:space="preserve"> и 4 </w:t>
-      </w:r>
-      <w:r>
-        <w:rPr>
-          <w:rFonts w:ascii="Times New Roman" w:hAnsi="Times New Roman" w:cs="Times New Roman"/>
-          <w:sz w:val="28"/>
-        </w:rPr>
-        <w:t>фигуры</w:t>
-      </w:r>
-      <w:r>
-        <w:rPr>
-          <w:rFonts w:ascii="Times New Roman" w:hAnsi="Times New Roman" w:cs="Times New Roman"/>
-          <w:sz w:val="28"/>
-        </w:rPr>
-        <w:t xml:space="preserve"> на выбор. Н</w:t>
-      </w:r>
-      <w:r>
-        <w:rPr>
-          <w:rFonts w:ascii="Times New Roman" w:hAnsi="Times New Roman" w:cs="Times New Roman"/>
-          <w:sz w:val="28"/>
-        </w:rPr>
-        <w:t>ужно</w:t>
-      </w:r>
-      <w:r>
-        <w:rPr>
-          <w:rFonts w:ascii="Times New Roman" w:hAnsi="Times New Roman" w:cs="Times New Roman"/>
-          <w:sz w:val="28"/>
-        </w:rPr>
-        <w:t xml:space="preserve"> выбрать </w:t>
-      </w:r>
-      <w:r>
-        <w:rPr>
-          <w:rFonts w:ascii="Times New Roman" w:hAnsi="Times New Roman" w:cs="Times New Roman"/>
-          <w:sz w:val="28"/>
-        </w:rPr>
-        <w:t>фигуру</w:t>
-      </w:r>
-      <w:r>
-        <w:rPr>
-          <w:rFonts w:ascii="Times New Roman" w:hAnsi="Times New Roman" w:cs="Times New Roman"/>
-          <w:sz w:val="28"/>
-        </w:rPr>
-        <w:t>, наиболее подходящ</w:t>
-      </w:r>
-      <w:r>
-        <w:rPr>
-          <w:rFonts w:ascii="Times New Roman" w:hAnsi="Times New Roman" w:cs="Times New Roman"/>
-          <w:sz w:val="28"/>
-        </w:rPr>
-        <w:t>ую</w:t>
-      </w:r>
-      <w:r>
-        <w:rPr>
-          <w:rFonts w:ascii="Times New Roman" w:hAnsi="Times New Roman" w:cs="Times New Roman"/>
-          <w:sz w:val="28"/>
-        </w:rPr>
-        <w:t xml:space="preserve"> к </w:t>
-      </w:r>
-      <w:r>
-        <w:rPr>
-          <w:rFonts w:ascii="Times New Roman" w:hAnsi="Times New Roman" w:cs="Times New Roman"/>
-          <w:sz w:val="28"/>
-        </w:rPr>
-        <w:t>форме</w:t>
-      </w:r>
-      <w:r>
-        <w:rPr>
-          <w:rFonts w:ascii="Times New Roman" w:hAnsi="Times New Roman" w:cs="Times New Roman"/>
-          <w:sz w:val="28"/>
-        </w:rPr>
-        <w:t xml:space="preserve"> предмета (рисунок </w:t>
-      </w:r>
-      <w:r>
-        <w:rPr>
-          <w:rFonts w:ascii="Times New Roman" w:hAnsi="Times New Roman" w:cs="Times New Roman"/>
-          <w:sz w:val="28"/>
-        </w:rPr>
-        <w:t>12</w:t>
-      </w:r>
-      <w:r>
-        <w:rPr>
-          <w:rFonts w:ascii="Times New Roman" w:hAnsi="Times New Roman" w:cs="Times New Roman"/>
-          <w:sz w:val="28"/>
-        </w:rPr>
-        <w:t xml:space="preserve">). После </w:t>
-      </w:r>
-      <w:r>
-        <w:rPr>
-          <w:rFonts w:ascii="Times New Roman" w:hAnsi="Times New Roman" w:cs="Times New Roman"/>
-          <w:sz w:val="28"/>
-        </w:rPr>
-        <w:t>нажатия на фигуру</w:t>
+        <w:t>«Найди фигуру». Ребенку будет представлено изображение предмета определенной формы и 4 фигуры на выбор. Нужно выбрать фигуру, наиболее подходящую к форме предмета (рисунок 12). После нажатия на фигуру</w:t>
       </w:r>
       <w:r>
         <w:rPr>
@@ -1810,28 +1424,7 @@
           <w:rFonts w:ascii="Times New Roman" w:hAnsi="Times New Roman" w:cs="Times New Roman"/>
           <w:sz w:val="28"/>
         </w:rPr>
-        <w:t xml:space="preserve"> </w:t>
-      </w:r>
-      <w:r>
-        <w:rPr>
-          <w:rFonts w:ascii="Times New Roman" w:hAnsi="Times New Roman" w:cs="Times New Roman"/>
-          <w:sz w:val="28"/>
-        </w:rPr>
-        <w:t>голосовое сообщение оповещает о верном или неверном выборе («Правильно»</w:t>
-      </w:r>
-      <w:r>
-        <w:rPr>
-          <w:rFonts w:ascii="Times New Roman" w:hAnsi="Times New Roman" w:cs="Times New Roman"/>
-          <w:sz w:val="28"/>
-        </w:rPr>
-        <w:t xml:space="preserve"> </w:t>
-      </w:r>
-      <w:r>
-        <w:rPr>
-          <w:rFonts w:ascii="Times New Roman" w:hAnsi="Times New Roman" w:cs="Times New Roman"/>
-          <w:sz w:val="28"/>
-        </w:rPr>
-        <w:t>/ «Неправильно, попробуй еще раз»). Уровень игры не изменится до тех пор, пока не будет получен верный ответ.</w:t>
+        <w:t xml:space="preserve"> голосовое сообщение оповещает о верном или неверном выборе («Правильно» / «Неправильно, попробуй еще раз»). Уровень игры не изменится до тех пор, пока не будет получен верный ответ.</w:t>
       </w:r>
     </w:p>
     <w:p>
@@ -1850,98 +1443,7 @@
           <w:sz w:val="28"/>
         </w:rPr>
         <w:lastRenderedPageBreak/>
-        <w:t xml:space="preserve">«Выбери фигуру». На экране изображено 6 фигур </w:t>
-      </w:r>
-      <w:r>
-        <w:rPr>
-          <w:rFonts w:ascii="Times New Roman" w:hAnsi="Times New Roman" w:cs="Times New Roman"/>
-          <w:sz w:val="28"/>
-        </w:rPr>
-        <w:t>и вслух</w:t>
-      </w:r>
-      <w:r>
-        <w:rPr>
-          <w:rFonts w:ascii="Times New Roman" w:hAnsi="Times New Roman" w:cs="Times New Roman"/>
-          <w:sz w:val="28"/>
-        </w:rPr>
-        <w:t xml:space="preserve"> произносится</w:t>
-      </w:r>
-      <w:r>
-        <w:rPr>
-          <w:rFonts w:ascii="Times New Roman" w:hAnsi="Times New Roman" w:cs="Times New Roman"/>
-          <w:sz w:val="28"/>
-        </w:rPr>
-        <w:t xml:space="preserve"> </w:t>
-      </w:r>
-      <w:r>
-        <w:rPr>
-          <w:rFonts w:ascii="Times New Roman" w:hAnsi="Times New Roman" w:cs="Times New Roman"/>
-          <w:sz w:val="28"/>
-        </w:rPr>
-        <w:t>название одной из них</w:t>
-      </w:r>
-      <w:r>
-        <w:rPr>
-          <w:rFonts w:ascii="Times New Roman" w:hAnsi="Times New Roman" w:cs="Times New Roman"/>
-          <w:sz w:val="28"/>
-        </w:rPr>
-        <w:t xml:space="preserve">. Пользователь должен выбрать </w:t>
-      </w:r>
-      <w:r>
-        <w:rPr>
-          <w:rFonts w:ascii="Times New Roman" w:hAnsi="Times New Roman" w:cs="Times New Roman"/>
-          <w:sz w:val="28"/>
-        </w:rPr>
-        <w:t>ту фигуру</w:t>
-      </w:r>
-      <w:r>
-        <w:rPr>
-          <w:rFonts w:ascii="Times New Roman" w:hAnsi="Times New Roman" w:cs="Times New Roman"/>
-          <w:sz w:val="28"/>
-        </w:rPr>
-        <w:t xml:space="preserve">, </w:t>
-      </w:r>
-      <w:r>
-        <w:rPr>
-          <w:rFonts w:ascii="Times New Roman" w:hAnsi="Times New Roman" w:cs="Times New Roman"/>
-          <w:sz w:val="28"/>
-        </w:rPr>
-        <w:t xml:space="preserve">название которой он услышал </w:t>
-      </w:r>
-      <w:r>
-        <w:rPr>
-          <w:rFonts w:ascii="Times New Roman" w:hAnsi="Times New Roman" w:cs="Times New Roman"/>
-          <w:sz w:val="28"/>
-        </w:rPr>
-        <w:t xml:space="preserve">(рисунок </w:t>
-      </w:r>
-      <w:r>
-        <w:rPr>
-          <w:rFonts w:ascii="Times New Roman" w:hAnsi="Times New Roman" w:cs="Times New Roman"/>
-          <w:sz w:val="28"/>
-        </w:rPr>
-        <w:t>13</w:t>
-      </w:r>
-      <w:r>
-        <w:rPr>
-          <w:rFonts w:ascii="Times New Roman" w:hAnsi="Times New Roman" w:cs="Times New Roman"/>
-          <w:sz w:val="28"/>
-        </w:rPr>
-        <w:t xml:space="preserve">). После </w:t>
-      </w:r>
-      <w:r>
-        <w:rPr>
-          <w:rFonts w:ascii="Times New Roman" w:hAnsi="Times New Roman" w:cs="Times New Roman"/>
-          <w:sz w:val="28"/>
-        </w:rPr>
-        <w:t>нажатия пользователя,</w:t>
-      </w:r>
-      <w:r>
-        <w:rPr>
-          <w:rFonts w:ascii="Times New Roman" w:hAnsi="Times New Roman" w:cs="Times New Roman"/>
-          <w:sz w:val="28"/>
-        </w:rPr>
-        <w:t xml:space="preserve"> голосовое сообщение оповещает о верном или неверном выборе («Правильно» / «Неправильно, попробуй еще раз»). Уровень игры не изменится до тех пор, пока не будет получен верный ответ.</w:t>
+        <w:t>«Выбери фигуру». На экране изображено 6 фигур и вслух произносится название одной из них. Пользователь должен выбрать ту фигуру, название которой он услышал (рисунок 13). После нажатия пользователя, голосовое сообщение оповещает о верном или неверном выборе («Правильно» / «Неправильно, попробуй еще раз»). Уровень игры не изменится до тех пор, пока не будет получен верный ответ.</w:t>
       </w:r>
     </w:p>
     <w:p>
@@ -1959,28 +1461,7 @@
           <w:rFonts w:ascii="Times New Roman" w:hAnsi="Times New Roman" w:cs="Times New Roman"/>
           <w:sz w:val="28"/>
         </w:rPr>
-        <w:t>При нажатии на кнопку «</w:t>
-      </w:r>
-      <w:r>
-        <w:rPr>
-          <w:rFonts w:ascii="Times New Roman" w:hAnsi="Times New Roman" w:cs="Times New Roman"/>
-          <w:sz w:val="28"/>
-        </w:rPr>
-        <w:t>Животные</w:t>
-      </w:r>
-      <w:r>
-        <w:rPr>
-          <w:rFonts w:ascii="Times New Roman" w:hAnsi="Times New Roman" w:cs="Times New Roman"/>
-          <w:sz w:val="28"/>
-        </w:rPr>
-        <w:t xml:space="preserve">» запустится режим обучения ребенка. Последовательно на экране будут появляться </w:t>
-      </w:r>
-      <w:r>
-        <w:rPr>
-          <w:rFonts w:ascii="Times New Roman" w:hAnsi="Times New Roman" w:cs="Times New Roman"/>
-          <w:sz w:val="28"/>
-        </w:rPr>
-        <w:t xml:space="preserve">изображения </w:t>
+        <w:t xml:space="preserve">При нажатии на кнопку «Животные» запустится режим обучения ребенка. Последовательно на экране будут появляться изображения </w:t>
       </w:r>
       <w:r>
         <w:rPr>
@@ -2156,84 +1637,7 @@
           <w:rFonts w:ascii="Times New Roman" w:hAnsi="Times New Roman" w:cs="Times New Roman"/>
           <w:sz w:val="28"/>
         </w:rPr>
-        <w:t xml:space="preserve">«Кто это?». </w:t>
-      </w:r>
-      <w:r>
-        <w:rPr>
-          <w:rFonts w:ascii="Times New Roman" w:hAnsi="Times New Roman" w:cs="Times New Roman"/>
-          <w:sz w:val="28"/>
-        </w:rPr>
-        <w:t>Ребенку будет представлен</w:t>
-      </w:r>
-      <w:r>
-        <w:rPr>
-          <w:rFonts w:ascii="Times New Roman" w:hAnsi="Times New Roman" w:cs="Times New Roman"/>
-          <w:sz w:val="28"/>
-        </w:rPr>
-        <w:t xml:space="preserve"> силуэт</w:t>
-      </w:r>
-      <w:r>
-        <w:rPr>
-          <w:rFonts w:ascii="Times New Roman" w:hAnsi="Times New Roman" w:cs="Times New Roman"/>
-          <w:sz w:val="28"/>
-        </w:rPr>
-        <w:t xml:space="preserve"> </w:t>
-      </w:r>
-      <w:r>
-        <w:rPr>
-          <w:rFonts w:ascii="Times New Roman" w:hAnsi="Times New Roman" w:cs="Times New Roman"/>
-          <w:sz w:val="28"/>
-        </w:rPr>
-        <w:t>животного</w:t>
-      </w:r>
-      <w:r>
-        <w:rPr>
-          <w:rFonts w:ascii="Times New Roman" w:hAnsi="Times New Roman" w:cs="Times New Roman"/>
-          <w:sz w:val="28"/>
-        </w:rPr>
-        <w:t xml:space="preserve"> и 4 </w:t>
-      </w:r>
-      <w:r>
-        <w:rPr>
-          <w:rFonts w:ascii="Times New Roman" w:hAnsi="Times New Roman" w:cs="Times New Roman"/>
-          <w:sz w:val="28"/>
-        </w:rPr>
-        <w:t>кнопки с изображением различных зверей</w:t>
-      </w:r>
-      <w:r>
-        <w:rPr>
-          <w:rFonts w:ascii="Times New Roman" w:hAnsi="Times New Roman" w:cs="Times New Roman"/>
-          <w:sz w:val="28"/>
-        </w:rPr>
-        <w:t xml:space="preserve">. </w:t>
-      </w:r>
-      <w:r>
-        <w:rPr>
-          <w:rFonts w:ascii="Times New Roman" w:hAnsi="Times New Roman" w:cs="Times New Roman"/>
-          <w:sz w:val="28"/>
-        </w:rPr>
-        <w:t>Задача состоит в том, чтобы выбрать зверя, соответствующего силуэту</w:t>
-      </w:r>
-      <w:r>
-        <w:rPr>
-          <w:rFonts w:ascii="Times New Roman" w:hAnsi="Times New Roman" w:cs="Times New Roman"/>
-          <w:sz w:val="28"/>
-        </w:rPr>
-        <w:t xml:space="preserve"> (рисунок</w:t>
-      </w:r>
-      <w:r>
-        <w:rPr>
-          <w:rFonts w:ascii="Times New Roman" w:hAnsi="Times New Roman" w:cs="Times New Roman"/>
-          <w:sz w:val="28"/>
-        </w:rPr>
-        <w:t xml:space="preserve"> 16</w:t>
-      </w:r>
-      <w:r>
-        <w:rPr>
-          <w:rFonts w:ascii="Times New Roman" w:hAnsi="Times New Roman" w:cs="Times New Roman"/>
-          <w:sz w:val="28"/>
-        </w:rPr>
-        <w:t>). После выбора пользователя</w:t>
+        <w:t>«Кто это?». Ребенку будет представлен силуэт животного и 4 кнопки с изображением различных зверей. Задача состоит в том, чтобы выбрать зверя, соответствующего силуэту (рисунок 16). После выбора пользователя</w:t>
       </w:r>
       <w:r>
         <w:rPr>
@@ -2272,182 +1676,14 @@
           <w:rFonts w:ascii="Times New Roman" w:hAnsi="Times New Roman" w:cs="Times New Roman"/>
           <w:sz w:val="28"/>
         </w:rPr>
-        <w:t xml:space="preserve">Приложение показывает ребенку </w:t>
-      </w:r>
-      <w:r>
-        <w:rPr>
-          <w:rFonts w:ascii="Times New Roman" w:hAnsi="Times New Roman" w:cs="Times New Roman"/>
-          <w:sz w:val="28"/>
-        </w:rPr>
-        <w:t xml:space="preserve">8 разных животных </w:t>
-      </w:r>
-      <w:r>
-        <w:rPr>
-          <w:rFonts w:ascii="Times New Roman" w:hAnsi="Times New Roman" w:cs="Times New Roman"/>
-          <w:sz w:val="28"/>
-        </w:rPr>
-        <w:t xml:space="preserve">(кошка, собака, поросенок, лягушка, воробей, корова, лошадь, утка) и произносит вслух </w:t>
-      </w:r>
-      <w:r>
-        <w:rPr>
-          <w:rFonts w:ascii="Times New Roman" w:hAnsi="Times New Roman" w:cs="Times New Roman"/>
-          <w:sz w:val="28"/>
-        </w:rPr>
-        <w:t>название одного из них</w:t>
-      </w:r>
-      <w:r>
-        <w:rPr>
-          <w:rFonts w:ascii="Times New Roman" w:hAnsi="Times New Roman" w:cs="Times New Roman"/>
-          <w:sz w:val="28"/>
-        </w:rPr>
-        <w:t xml:space="preserve">. Пользователь должен выбрать </w:t>
-      </w:r>
-      <w:r>
-        <w:rPr>
-          <w:rFonts w:ascii="Times New Roman" w:hAnsi="Times New Roman" w:cs="Times New Roman"/>
-          <w:sz w:val="28"/>
-        </w:rPr>
-        <w:t>зверя</w:t>
-      </w:r>
-      <w:r>
-        <w:rPr>
-          <w:rFonts w:ascii="Times New Roman" w:hAnsi="Times New Roman" w:cs="Times New Roman"/>
-          <w:sz w:val="28"/>
-        </w:rPr>
-        <w:t xml:space="preserve">, </w:t>
-      </w:r>
-      <w:r>
-        <w:rPr>
-          <w:rFonts w:ascii="Times New Roman" w:hAnsi="Times New Roman" w:cs="Times New Roman"/>
-          <w:sz w:val="28"/>
-        </w:rPr>
-        <w:t>названного приложением</w:t>
-      </w:r>
-      <w:r>
-        <w:rPr>
-          <w:rFonts w:ascii="Times New Roman" w:hAnsi="Times New Roman" w:cs="Times New Roman"/>
-          <w:sz w:val="28"/>
-        </w:rPr>
-        <w:t xml:space="preserve"> (рисунок </w:t>
-      </w:r>
-      <w:r>
-        <w:rPr>
-          <w:rFonts w:ascii="Times New Roman" w:hAnsi="Times New Roman" w:cs="Times New Roman"/>
-          <w:sz w:val="28"/>
-        </w:rPr>
-        <w:t>17</w:t>
-      </w:r>
-      <w:r>
-        <w:rPr>
-          <w:rFonts w:ascii="Times New Roman" w:hAnsi="Times New Roman" w:cs="Times New Roman"/>
-          <w:sz w:val="28"/>
-        </w:rPr>
-        <w:t>). После выбора</w:t>
-      </w:r>
-      <w:r>
-        <w:rPr>
-          <w:rFonts w:ascii="Times New Roman" w:hAnsi="Times New Roman" w:cs="Times New Roman"/>
-          <w:sz w:val="28"/>
-        </w:rPr>
-        <w:t>,</w:t>
-      </w:r>
-      <w:r>
-        <w:rPr>
-          <w:rFonts w:ascii="Times New Roman" w:hAnsi="Times New Roman" w:cs="Times New Roman"/>
-          <w:sz w:val="28"/>
-        </w:rPr>
-        <w:t xml:space="preserve"> голосовое сообщение оповещает о верном или неверном выборе («Правильно» / «Неправильно, попробуй еще раз»). Уровень игры не изменится до тех пор, пока не будет получен верный ответ.</w:t>
-      </w:r>
-    </w:p>
-    <w:p>
-      <w:pPr>
-        <w:spacing w:line="360" w:lineRule="auto"/>
-        <w:ind w:firstLine="709"/>
-        <w:jc w:val="both"/>
-        <w:rPr>
-          <w:rFonts w:ascii="Times New Roman" w:hAnsi="Times New Roman" w:cs="Times New Roman"/>
-          <w:sz w:val="28"/>
-        </w:rPr>
-      </w:pPr>
-      <w:r>
-        <w:rPr>
-          <w:rFonts w:ascii="Times New Roman" w:hAnsi="Times New Roman" w:cs="Times New Roman"/>
-          <w:sz w:val="28"/>
-        </w:rPr>
-        <w:lastRenderedPageBreak/>
-        <w:t xml:space="preserve">«Где живут звери». </w:t>
-      </w:r>
-      <w:r>
-        <w:rPr>
-          <w:rFonts w:ascii="Times New Roman" w:hAnsi="Times New Roman" w:cs="Times New Roman"/>
-          <w:sz w:val="28"/>
-        </w:rPr>
-        <w:t>На экране изображен</w:t>
-      </w:r>
-      <w:r>
-        <w:rPr>
-          <w:rFonts w:ascii="Times New Roman" w:hAnsi="Times New Roman" w:cs="Times New Roman"/>
-          <w:sz w:val="28"/>
-        </w:rPr>
-        <w:t>ы: земля, вода и небо</w:t>
-      </w:r>
-      <w:proofErr w:type="gramStart"/>
-      <w:r>
-        <w:rPr>
-          <w:rFonts w:ascii="Times New Roman" w:hAnsi="Times New Roman" w:cs="Times New Roman"/>
-          <w:sz w:val="28"/>
-        </w:rPr>
-        <w:t xml:space="preserve">. </w:t>
-      </w:r>
-      <w:proofErr w:type="gramEnd"/>
-      <w:r>
-        <w:rPr>
-          <w:rFonts w:ascii="Times New Roman" w:hAnsi="Times New Roman" w:cs="Times New Roman"/>
-          <w:sz w:val="28"/>
-        </w:rPr>
-        <w:t>Приложение задает вопрос «Где живет «зверь»</w:t>
-      </w:r>
-      <w:r>
-        <w:rPr>
-          <w:rFonts w:ascii="Times New Roman" w:hAnsi="Times New Roman" w:cs="Times New Roman"/>
-          <w:sz w:val="28"/>
-        </w:rPr>
-        <w:t xml:space="preserve">. </w:t>
-      </w:r>
-      <w:r>
-        <w:rPr>
-          <w:rFonts w:ascii="Times New Roman" w:hAnsi="Times New Roman" w:cs="Times New Roman"/>
-          <w:sz w:val="28"/>
-        </w:rPr>
-        <w:t>Суть игры</w:t>
-      </w:r>
-      <w:r>
-        <w:rPr>
-          <w:rFonts w:ascii="Times New Roman" w:hAnsi="Times New Roman" w:cs="Times New Roman"/>
-          <w:sz w:val="28"/>
-        </w:rPr>
-        <w:t xml:space="preserve"> в том, чтобы </w:t>
-      </w:r>
-      <w:r>
-        <w:rPr>
-          <w:rFonts w:ascii="Times New Roman" w:hAnsi="Times New Roman" w:cs="Times New Roman"/>
-          <w:sz w:val="28"/>
-        </w:rPr>
-        <w:t>выбрать вариант с изображением, соответствующим месту обитания животного</w:t>
-      </w:r>
-      <w:r>
-        <w:rPr>
-          <w:rFonts w:ascii="Times New Roman" w:hAnsi="Times New Roman" w:cs="Times New Roman"/>
-          <w:sz w:val="28"/>
-        </w:rPr>
-        <w:t xml:space="preserve"> (рисунок </w:t>
-      </w:r>
-      <w:r>
-        <w:rPr>
-          <w:rFonts w:ascii="Times New Roman" w:hAnsi="Times New Roman" w:cs="Times New Roman"/>
-          <w:sz w:val="28"/>
-        </w:rPr>
-        <w:t>18</w:t>
+        <w:t>Приложение показывает ребенку 8 разных животных (кошка, собака, поросенок, лягушка, воробей, корова, лошадь, утка</w:t>
+      </w:r>
+      <w:r>
+        <w:rPr>
+          <w:rFonts w:ascii="Times New Roman" w:hAnsi="Times New Roman" w:cs="Times New Roman"/>
+          <w:sz w:val="28"/>
+        </w:rPr>
+        <w:t>, ворона</w:t>
       </w:r>
       <w:bookmarkStart w:id="1" w:name="_GoBack"/>
       <w:bookmarkEnd w:id="1"/>
@@ -2456,7 +1692,26 @@
           <w:rFonts w:ascii="Times New Roman" w:hAnsi="Times New Roman" w:cs="Times New Roman"/>
           <w:sz w:val="28"/>
         </w:rPr>
-        <w:t>). После нажатия, пользователь услышит результат в виде голосового сообщения («Правильно» / «Неправильно, попробуй еще раз»). Уровень игры не изменится до тех пор, пока не будет получен верный ответ.</w:t>
+        <w:t>) и произносит вслух название одного из них. Пользователь должен выбрать зверя, названного приложением (рисунок 17). После выбора, голосовое сообщение оповещает о верном или неверном выборе («Правильно» / «Неправильно, попробуй еще раз»). Уровень игры не изменится до тех пор, пока не будет получен верный ответ.</w:t>
+      </w:r>
+    </w:p>
+    <w:p>
+      <w:pPr>
+        <w:spacing w:line="360" w:lineRule="auto"/>
+        <w:ind w:firstLine="709"/>
+        <w:jc w:val="both"/>
+        <w:rPr>
+          <w:rFonts w:ascii="Times New Roman" w:hAnsi="Times New Roman" w:cs="Times New Roman"/>
+          <w:sz w:val="28"/>
+        </w:rPr>
+      </w:pPr>
+      <w:r>
+        <w:rPr>
+          <w:rFonts w:ascii="Times New Roman" w:hAnsi="Times New Roman" w:cs="Times New Roman"/>
+          <w:sz w:val="28"/>
+        </w:rPr>
+        <w:lastRenderedPageBreak/>
+        <w:t>«Где живут звери». На экране изображены: земля, вода и небо. Приложение задает вопрос «Где живет «зверь». Суть игры в том, чтобы выбрать вариант с изображением, соответствующим месту обитания животного (рисунок 18). После нажатия, пользователь услышит результат в виде голосового сообщения («Правильно» / «Неправильно, попробуй еще раз»). Уровень игры не изменится до тех пор, пока не будет получен верный ответ.</w:t>
       </w:r>
     </w:p>
     <w:p>
@@ -2544,7 +1799,7 @@
 </file>
 
 <file path=word/numbering.xml><?xml version="1.0" encoding="utf-8"?>
-<w:numbering xmlns:wpc="http://schemas.microsoft.com/office/word/2010/wordprocessingCanvas" xmlns:cx="http://schemas.microsoft.com/office/drawing/2014/chartex" xmlns:cx1="http://schemas.microsoft.com/office/drawing/2015/9/8/chartex" xmlns:cx2="http://schemas.microsoft.com/office/drawing/2015/10/21/chartex" xmlns:cx3="http://schemas.microsoft.com/office/drawing/2016/5/9/chartex" xmlns:cx4="http://schemas.microsoft.com/office/drawing/2016/5/10/chartex" xmlns:cx5="http://schemas.microsoft.com/office/drawing/2016/5/11/chartex" xmlns:cx6="http://schemas.microsoft.com/office/drawing/2016/5/12/chartex" xmlns:cx7="http://schemas.microsoft.com/office/drawing/2016/5/13/chartex" xmlns:cx8="http://schemas.microsoft.com/office/drawing/2016/5/14/chartex" xmlns:mc="http://schemas.openxmlformats.org/markup-compatibility/2006" xmlns:aink="http://schemas.microsoft.com/office/drawing/2016/ink" xmlns:am3d="http://schemas.microsoft.com/office/drawing/2017/model3d" xmlns:o="urn:schemas-microsoft-com:office:office" xmlns:r="http://schemas.openxmlformats.org/officeDocument/2006/relationships" xmlns:m="http://schemas.openxmlformats.org/officeDocument/2006/math" xmlns:v="urn:schemas-microsoft-com:vml" xmlns:wp14="http://schemas.microsoft.com/office/word/2010/wordprocessingDrawing" xmlns:wp="http://schemas.openxmlformats.org/drawingml/2006/wordprocessingDrawing" xmlns:w10="urn:schemas-microsoft-com:office:word" xmlns:w="http://schemas.openxmlformats.org/wordprocessingml/2006/main" xmlns:w14="http://schemas.microsoft.com/office/word/2010/wordml" xmlns:w15="http://schemas.microsoft.com/office/word/2012/wordml" xmlns:w16cid="http://schemas.microsoft.com/office/word/2016/wordml/cid" xmlns:w16se="http://schemas.microsoft.com/office/word/2015/wordml/symex" xmlns:wpg="http://schemas.microsoft.com/office/word/2010/wordprocessingGroup" xmlns:wpi="http://schemas.microsoft.com/office/word/2010/wordprocessingInk" xmlns:wne="http://schemas.microsoft.com/office/word/2006/wordml" xmlns:wps="http://schemas.microsoft.com/office/word/2010/wordprocessingShape" mc:Ignorable="w14 w15 w16se w16cid wp14">
+<w:numbering xmlns:wpc="http://schemas.microsoft.com/office/word/2010/wordprocessingCanvas" xmlns:mc="http://schemas.openxmlformats.org/markup-compatibility/2006" xmlns:o="urn:schemas-microsoft-com:office:office" xmlns:r="http://schemas.openxmlformats.org/officeDocument/2006/relationships" xmlns:m="http://schemas.openxmlformats.org/officeDocument/2006/math" xmlns:v="urn:schemas-microsoft-com:vml" xmlns:wp14="http://schemas.microsoft.com/office/word/2010/wordprocessingDrawing" xmlns:wp="http://schemas.openxmlformats.org/drawingml/2006/wordprocessingDrawing" xmlns:w10="urn:schemas-microsoft-com:office:word" xmlns:w="http://schemas.openxmlformats.org/wordprocessingml/2006/main" xmlns:w14="http://schemas.microsoft.com/office/word/2010/wordml" xmlns:w15="http://schemas.microsoft.com/office/word/2012/wordml" xmlns:wpg="http://schemas.microsoft.com/office/word/2010/wordprocessingGroup" xmlns:wpi="http://schemas.microsoft.com/office/word/2010/wordprocessingInk" xmlns:wne="http://schemas.microsoft.com/office/word/2006/wordml" xmlns:wps="http://schemas.microsoft.com/office/word/2010/wordprocessingShape" mc:Ignorable="w14 w15 wp14">
   <w:abstractNum w:abstractNumId="0" w15:restartNumberingAfterBreak="0">
     <w:nsid w:val="337A1382"/>
     <w:multiLevelType w:val="hybridMultilevel"/>
@@ -2638,7 +1893,7 @@
 </file>
 
 <file path=word/styles.xml><?xml version="1.0" encoding="utf-8"?>
-<w:styles xmlns:mc="http://schemas.openxmlformats.org/markup-compatibility/2006" xmlns:r="http://schemas.openxmlformats.org/officeDocument/2006/relationships" xmlns:w="http://schemas.openxmlformats.org/wordprocessingml/2006/main" xmlns:w14="http://schemas.microsoft.com/office/word/2010/wordml" xmlns:w15="http://schemas.microsoft.com/office/word/2012/wordml" xmlns:w16cid="http://schemas.microsoft.com/office/word/2016/wordml/cid" xmlns:w16se="http://schemas.microsoft.com/office/word/2015/wordml/symex" mc:Ignorable="w14 w15 w16se w16cid">
+<w:styles xmlns:mc="http://schemas.openxmlformats.org/markup-compatibility/2006" xmlns:r="http://schemas.openxmlformats.org/officeDocument/2006/relationships" xmlns:w="http://schemas.openxmlformats.org/wordprocessingml/2006/main" xmlns:w14="http://schemas.microsoft.com/office/word/2010/wordml" xmlns:w15="http://schemas.microsoft.com/office/word/2012/wordml" mc:Ignorable="w14 w15">
   <w:docDefaults>
     <w:rPrDefault>
       <w:rPr>
@@ -2654,7 +1909,7 @@
       </w:pPr>
     </w:pPrDefault>
   </w:docDefaults>
-  <w:latentStyles w:defLockedState="0" w:defUIPriority="99" w:defSemiHidden="0" w:defUnhideWhenUsed="0" w:defQFormat="0" w:count="375">
+  <w:latentStyles w:defLockedState="0" w:defUIPriority="99" w:defSemiHidden="0" w:defUnhideWhenUsed="0" w:defQFormat="0" w:count="371">
     <w:lsdException w:name="Normal" w:uiPriority="0" w:qFormat="1"/>
     <w:lsdException w:name="heading 1" w:uiPriority="9" w:qFormat="1"/>
     <w:lsdException w:name="heading 2" w:semiHidden="1" w:uiPriority="9" w:unhideWhenUsed="1" w:qFormat="1"/>
@@ -3026,10 +2281,6 @@
     <w:lsdException w:name="List Table 5 Dark Accent 6" w:uiPriority="50"/>
     <w:lsdException w:name="List Table 6 Colorful Accent 6" w:uiPriority="51"/>
     <w:lsdException w:name="List Table 7 Colorful Accent 6" w:uiPriority="52"/>
-    <w:lsdException w:name="Mention" w:semiHidden="1" w:unhideWhenUsed="1"/>
-    <w:lsdException w:name="Smart Hyperlink" w:semiHidden="1" w:unhideWhenUsed="1"/>
-    <w:lsdException w:name="Hashtag" w:semiHidden="1" w:unhideWhenUsed="1"/>
-    <w:lsdException w:name="Unresolved Mention" w:semiHidden="1" w:unhideWhenUsed="1"/>
   </w:latentStyles>
   <w:style w:type="paragraph" w:default="1" w:styleId="a">
     <w:name w:val="Normal"/>
